--- a/War Congress Data/Senate - Foreign Affairs/2325.Rubio.3.7.13.docx
+++ b/War Congress Data/Senate - Foreign Affairs/2325.Rubio.3.7.13.docx
@@ -2,7 +2,7 @@
 <file path=word/document.xml><?xml version="1.0" encoding="utf-8"?>
 <w:document xmlns:wpc="http://schemas.microsoft.com/office/word/2010/wordprocessingCanvas" xmlns:mc="http://schemas.openxmlformats.org/markup-compatibility/2006" xmlns:o="urn:schemas-microsoft-com:office:office" xmlns:r="http://schemas.openxmlformats.org/officeDocument/2006/relationships" xmlns:m="http://schemas.openxmlformats.org/officeDocument/2006/math" xmlns:v="urn:schemas-microsoft-com:vml" xmlns:wp14="http://schemas.microsoft.com/office/word/2010/wordprocessingDrawing" xmlns:wp="http://schemas.openxmlformats.org/drawingml/2006/wordprocessingDrawing" xmlns:w10="urn:schemas-microsoft-com:office:word" xmlns:w="http://schemas.openxmlformats.org/wordprocessingml/2006/main" xmlns:w14="http://schemas.microsoft.com/office/word/2010/wordml" xmlns:wpg="http://schemas.microsoft.com/office/word/2010/wordprocessingGroup" xmlns:wpi="http://schemas.microsoft.com/office/word/2010/wordprocessingInk" xmlns:wne="http://schemas.microsoft.com/office/word/2006/wordml" xmlns:wps="http://schemas.microsoft.com/office/word/2010/wordprocessingShape" mc:Ignorable="w14 wp14">
   <w:body>
-    <w:p>
+    <w:p xmlns:wp14="http://schemas.microsoft.com/office/word/2010/wordml" wp14:textId="77777777">
       <w:pPr>
         <w:autoSpaceDE w:val="0"/>
         <w:autoSpaceDN w:val="0"/>
@@ -24,7 +24,7 @@
         <w:t>Thank you, Mr. Chairman.</w:t>
       </w:r>
     </w:p>
-    <w:p>
+    <w:p xmlns:wp14="http://schemas.microsoft.com/office/word/2010/wordml" wp14:textId="77777777">
       <w:pPr>
         <w:autoSpaceDE w:val="0"/>
         <w:autoSpaceDN w:val="0"/>
@@ -46,7 +46,7 @@
         <w:t>Thank you for being here with us. I know this is a difficult</w:t>
       </w:r>
     </w:p>
-    <w:p>
+    <w:p xmlns:wp14="http://schemas.microsoft.com/office/word/2010/wordml" wp14:textId="77777777">
       <w:pPr>
         <w:autoSpaceDE w:val="0"/>
         <w:autoSpaceDN w:val="0"/>
@@ -79,7 +79,7 @@
         <w:t xml:space="preserve"> you have been given by evidence of the fact that</w:t>
       </w:r>
     </w:p>
-    <w:p>
+    <w:p xmlns:wp14="http://schemas.microsoft.com/office/word/2010/wordml" wp14:textId="77777777">
       <w:pPr>
         <w:autoSpaceDE w:val="0"/>
         <w:autoSpaceDN w:val="0"/>
@@ -101,7 +101,7 @@
         <w:t>Ambassador Rodman last week visited North Korea and was not</w:t>
       </w:r>
     </w:p>
-    <w:p>
+    <w:p xmlns:wp14="http://schemas.microsoft.com/office/word/2010/wordml" wp14:textId="77777777">
       <w:pPr>
         <w:autoSpaceDE w:val="0"/>
         <w:autoSpaceDN w:val="0"/>
@@ -134,8 +134,8 @@
         <w:t xml:space="preserve"> to accomplish much either.</w:t>
       </w:r>
     </w:p>
-    <w:p/>
-    <w:p>
+    <w:p xmlns:wp14="http://schemas.microsoft.com/office/word/2010/wordml" wp14:textId="77777777"/>
+    <w:p xmlns:wp14="http://schemas.microsoft.com/office/word/2010/wordml" wp14:textId="77777777">
       <w:pPr>
         <w:autoSpaceDE w:val="0"/>
         <w:autoSpaceDN w:val="0"/>
@@ -157,7 +157,7 @@
         <w:t>I know.</w:t>
       </w:r>
     </w:p>
-    <w:p>
+    <w:p xmlns:wp14="http://schemas.microsoft.com/office/word/2010/wordml" wp14:textId="77777777">
       <w:pPr>
         <w:autoSpaceDE w:val="0"/>
         <w:autoSpaceDN w:val="0"/>
@@ -179,7 +179,7 @@
         <w:t>You said a moment ago that you are guardedly optimistic that</w:t>
       </w:r>
     </w:p>
-    <w:p>
+    <w:p xmlns:wp14="http://schemas.microsoft.com/office/word/2010/wordml" wp14:textId="77777777">
       <w:pPr>
         <w:autoSpaceDE w:val="0"/>
         <w:autoSpaceDN w:val="0"/>
@@ -212,7 +212,7 @@
         <w:t xml:space="preserve"> some point this could be resolved through negotiations. I want</w:t>
       </w:r>
     </w:p>
-    <w:p>
+    <w:p xmlns:wp14="http://schemas.microsoft.com/office/word/2010/wordml" wp14:textId="77777777">
       <w:pPr>
         <w:autoSpaceDE w:val="0"/>
         <w:autoSpaceDN w:val="0"/>
@@ -245,7 +245,7 @@
         <w:t xml:space="preserve"> share with you my impressions based on the work we have done</w:t>
       </w:r>
     </w:p>
-    <w:p>
+    <w:p xmlns:wp14="http://schemas.microsoft.com/office/word/2010/wordml" wp14:textId="77777777">
       <w:pPr>
         <w:autoSpaceDE w:val="0"/>
         <w:autoSpaceDN w:val="0"/>
@@ -278,7 +278,7 @@
         <w:t xml:space="preserve"> and in some other committees that I serve on and get your</w:t>
       </w:r>
     </w:p>
-    <w:p>
+    <w:p xmlns:wp14="http://schemas.microsoft.com/office/word/2010/wordml" wp14:textId="77777777">
       <w:pPr>
         <w:autoSpaceDE w:val="0"/>
         <w:autoSpaceDN w:val="0"/>
@@ -311,7 +311,7 @@
         <w:t xml:space="preserve"> of that.</w:t>
       </w:r>
     </w:p>
-    <w:p>
+    <w:p xmlns:wp14="http://schemas.microsoft.com/office/word/2010/wordml" wp14:textId="77777777">
       <w:pPr>
         <w:autoSpaceDE w:val="0"/>
         <w:autoSpaceDN w:val="0"/>
@@ -333,7 +333,7 @@
         <w:t>My impressions are that the North Korean regime—what they</w:t>
       </w:r>
     </w:p>
-    <w:p>
+    <w:p xmlns:wp14="http://schemas.microsoft.com/office/word/2010/wordml" wp14:textId="77777777">
       <w:pPr>
         <w:autoSpaceDE w:val="0"/>
         <w:autoSpaceDN w:val="0"/>
@@ -366,7 +366,7 @@
         <w:t xml:space="preserve"> more than anything else is legitimacy and acceptance for who</w:t>
       </w:r>
     </w:p>
-    <w:p>
+    <w:p xmlns:wp14="http://schemas.microsoft.com/office/word/2010/wordml" wp14:textId="77777777">
       <w:pPr>
         <w:autoSpaceDE w:val="0"/>
         <w:autoSpaceDN w:val="0"/>
@@ -399,7 +399,7 @@
         <w:t xml:space="preserve"> are and what they are. And in essence, what they are looking</w:t>
       </w:r>
     </w:p>
-    <w:p>
+    <w:p xmlns:wp14="http://schemas.microsoft.com/office/word/2010/wordml" wp14:textId="77777777">
       <w:pPr>
         <w:autoSpaceDE w:val="0"/>
         <w:autoSpaceDN w:val="0"/>
@@ -432,7 +432,7 @@
         <w:t xml:space="preserve"> is the following. They want the world to accept them as a</w:t>
       </w:r>
     </w:p>
-    <w:p>
+    <w:p xmlns:wp14="http://schemas.microsoft.com/office/word/2010/wordml" wp14:textId="77777777">
       <w:pPr>
         <w:autoSpaceDE w:val="0"/>
         <w:autoSpaceDN w:val="0"/>
@@ -465,7 +465,7 @@
         <w:t xml:space="preserve"> power. They want to be legitimized as a government that</w:t>
       </w:r>
     </w:p>
-    <w:p>
+    <w:p xmlns:wp14="http://schemas.microsoft.com/office/word/2010/wordml" wp14:textId="77777777">
       <w:pPr>
         <w:autoSpaceDE w:val="0"/>
         <w:autoSpaceDN w:val="0"/>
@@ -498,7 +498,7 @@
         <w:t xml:space="preserve"> world accepts as is despite all of the atrocities they commit and</w:t>
       </w:r>
     </w:p>
-    <w:p>
+    <w:p xmlns:wp14="http://schemas.microsoft.com/office/word/2010/wordml" wp14:textId="77777777">
       <w:pPr>
         <w:autoSpaceDE w:val="0"/>
         <w:autoSpaceDN w:val="0"/>
@@ -531,7 +531,7 @@
         <w:t xml:space="preserve"> the weird things they do abroad. And they want to be accepted</w:t>
       </w:r>
     </w:p>
-    <w:p>
+    <w:p xmlns:wp14="http://schemas.microsoft.com/office/word/2010/wordml" wp14:textId="77777777">
       <w:pPr>
         <w:autoSpaceDE w:val="0"/>
         <w:autoSpaceDN w:val="0"/>
@@ -564,7 +564,7 @@
         <w:t xml:space="preserve"> they want to be insulated from foreign interference in their affairs.</w:t>
       </w:r>
     </w:p>
-    <w:p>
+    <w:p xmlns:wp14="http://schemas.microsoft.com/office/word/2010/wordml" wp14:textId="77777777">
       <w:pPr>
         <w:autoSpaceDE w:val="0"/>
         <w:autoSpaceDN w:val="0"/>
@@ -586,7 +586,7 @@
         <w:t>And they have concluded that the only way they can accomplish</w:t>
       </w:r>
     </w:p>
-    <w:p>
+    <w:p xmlns:wp14="http://schemas.microsoft.com/office/word/2010/wordml" wp14:textId="77777777">
       <w:pPr>
         <w:autoSpaceDE w:val="0"/>
         <w:autoSpaceDN w:val="0"/>
@@ -619,7 +619,7 @@
         <w:t xml:space="preserve"> things is by being a nuclear power. And their strategy</w:t>
       </w:r>
     </w:p>
-    <w:p>
+    <w:p xmlns:wp14="http://schemas.microsoft.com/office/word/2010/wordml" wp14:textId="77777777">
       <w:pPr>
         <w:autoSpaceDE w:val="0"/>
         <w:autoSpaceDN w:val="0"/>
@@ -652,7 +652,7 @@
         <w:t xml:space="preserve"> moving forward on all these things is this series of escalations</w:t>
       </w:r>
     </w:p>
-    <w:p>
+    <w:p xmlns:wp14="http://schemas.microsoft.com/office/word/2010/wordml" wp14:textId="77777777">
       <w:pPr>
         <w:autoSpaceDE w:val="0"/>
         <w:autoSpaceDN w:val="0"/>
@@ -685,7 +685,7 @@
         <w:t xml:space="preserve"> potential off-ramps along the way that they conduct.</w:t>
       </w:r>
     </w:p>
-    <w:p>
+    <w:p xmlns:wp14="http://schemas.microsoft.com/office/word/2010/wordml" wp14:textId="77777777">
       <w:pPr>
         <w:autoSpaceDE w:val="0"/>
         <w:autoSpaceDN w:val="0"/>
@@ -707,7 +707,7 @@
         <w:t>So, for example, they do these tests on the missiles. They conduct</w:t>
       </w:r>
     </w:p>
-    <w:p>
+    <w:p xmlns:wp14="http://schemas.microsoft.com/office/word/2010/wordml" wp14:textId="77777777">
       <w:pPr>
         <w:autoSpaceDE w:val="0"/>
         <w:autoSpaceDN w:val="0"/>
@@ -740,7 +740,7 @@
         <w:t xml:space="preserve"> tests. They say outrageous things like they are going to—</w:t>
       </w:r>
     </w:p>
-    <w:p>
+    <w:p xmlns:wp14="http://schemas.microsoft.com/office/word/2010/wordml" wp14:textId="77777777">
       <w:pPr>
         <w:autoSpaceDE w:val="0"/>
         <w:autoSpaceDN w:val="0"/>
@@ -762,7 +762,7 @@
         <w:t>I forgot their exact rhetoric used a week ago about wiping out the</w:t>
       </w:r>
     </w:p>
-    <w:p>
+    <w:p xmlns:wp14="http://schemas.microsoft.com/office/word/2010/wordml" wp14:textId="77777777">
       <w:pPr>
         <w:autoSpaceDE w:val="0"/>
         <w:autoSpaceDN w:val="0"/>
@@ -784,7 +784,7 @@
         <w:t>U.S. forces if they conduct a joint exercise. I think it was last night</w:t>
       </w:r>
     </w:p>
-    <w:p>
+    <w:p xmlns:wp14="http://schemas.microsoft.com/office/word/2010/wordml" wp14:textId="77777777">
       <w:pPr>
         <w:autoSpaceDE w:val="0"/>
         <w:autoSpaceDN w:val="0"/>
@@ -817,7 +817,7 @@
         <w:t xml:space="preserve"> this morning that they said they were going to strike us here</w:t>
       </w:r>
     </w:p>
-    <w:p>
+    <w:p xmlns:wp14="http://schemas.microsoft.com/office/word/2010/wordml" wp14:textId="77777777">
       <w:pPr>
         <w:autoSpaceDE w:val="0"/>
         <w:autoSpaceDN w:val="0"/>
@@ -850,7 +850,7 @@
         <w:t xml:space="preserve"> the homeland.</w:t>
       </w:r>
     </w:p>
-    <w:p>
+    <w:p xmlns:wp14="http://schemas.microsoft.com/office/word/2010/wordml" wp14:textId="77777777">
       <w:pPr>
         <w:autoSpaceDE w:val="0"/>
         <w:autoSpaceDN w:val="0"/>
@@ -872,7 +872,7 @@
         <w:t>The point is that they use this escalating rhetoric and the actions</w:t>
       </w:r>
     </w:p>
-    <w:p>
+    <w:p xmlns:wp14="http://schemas.microsoft.com/office/word/2010/wordml" wp14:textId="77777777">
       <w:pPr>
         <w:autoSpaceDE w:val="0"/>
         <w:autoSpaceDN w:val="0"/>
@@ -905,7 +905,7 @@
         <w:t xml:space="preserve"> they take to further all this and to scare people or to get a</w:t>
       </w:r>
     </w:p>
-    <w:p>
+    <w:p xmlns:wp14="http://schemas.microsoft.com/office/word/2010/wordml" wp14:textId="77777777">
       <w:pPr>
         <w:autoSpaceDE w:val="0"/>
         <w:autoSpaceDN w:val="0"/>
@@ -938,7 +938,7 @@
         <w:t xml:space="preserve"> from the world toward one goal, and that one goal is very</w:t>
       </w:r>
     </w:p>
-    <w:p>
+    <w:p xmlns:wp14="http://schemas.microsoft.com/office/word/2010/wordml" wp14:textId="77777777">
       <w:pPr>
         <w:autoSpaceDE w:val="0"/>
         <w:autoSpaceDN w:val="0"/>
@@ -971,7 +971,7 @@
         <w:t>, to get the world to say, fine, North Korean regime, you can</w:t>
       </w:r>
     </w:p>
-    <w:p>
+    <w:p xmlns:wp14="http://schemas.microsoft.com/office/word/2010/wordml" wp14:textId="77777777">
       <w:pPr>
         <w:autoSpaceDE w:val="0"/>
         <w:autoSpaceDN w:val="0"/>
@@ -1004,7 +1004,7 @@
         <w:t xml:space="preserve"> your weapons. We will accept you as who you are. That is</w:t>
       </w:r>
     </w:p>
-    <w:p>
+    <w:p xmlns:wp14="http://schemas.microsoft.com/office/word/2010/wordml" wp14:textId="77777777">
       <w:pPr>
         <w:autoSpaceDE w:val="0"/>
         <w:autoSpaceDN w:val="0"/>
@@ -1037,7 +1037,7 @@
         <w:t xml:space="preserve"> goal.</w:t>
       </w:r>
     </w:p>
-    <w:p>
+    <w:p xmlns:wp14="http://schemas.microsoft.com/office/word/2010/wordml" wp14:textId="77777777">
       <w:pPr>
         <w:autoSpaceDE w:val="0"/>
         <w:autoSpaceDN w:val="0"/>
@@ -1059,7 +1059,7 @@
         <w:t>And I am not sure how we can negotiate them out of that position</w:t>
       </w:r>
     </w:p>
-    <w:p>
+    <w:p xmlns:wp14="http://schemas.microsoft.com/office/word/2010/wordml" wp14:textId="77777777">
       <w:pPr>
         <w:autoSpaceDE w:val="0"/>
         <w:autoSpaceDN w:val="0"/>
@@ -1092,7 +1092,7 @@
         <w:t xml:space="preserve"> this point. I think that is very difficult. For example, I think</w:t>
       </w:r>
     </w:p>
-    <w:p>
+    <w:p xmlns:wp14="http://schemas.microsoft.com/office/word/2010/wordml" wp14:textId="77777777">
       <w:pPr>
         <w:autoSpaceDE w:val="0"/>
         <w:autoSpaceDN w:val="0"/>
@@ -1125,7 +1125,7 @@
         <w:t xml:space="preserve"> sit there and decide, do we want to be Muammar Qaddafi or</w:t>
       </w:r>
     </w:p>
-    <w:p>
+    <w:p xmlns:wp14="http://schemas.microsoft.com/office/word/2010/wordml" wp14:textId="77777777">
       <w:pPr>
         <w:autoSpaceDE w:val="0"/>
         <w:autoSpaceDN w:val="0"/>
@@ -1147,7 +1147,7 @@
         <w:t>Saddam Hussein or do we want to be here forever and be able to</w:t>
       </w:r>
     </w:p>
-    <w:p>
+    <w:p xmlns:wp14="http://schemas.microsoft.com/office/word/2010/wordml" wp14:textId="77777777">
       <w:pPr>
         <w:autoSpaceDE w:val="0"/>
         <w:autoSpaceDN w:val="0"/>
@@ -1180,7 +1180,7 @@
         <w:t xml:space="preserve"> onto this thing. And once we have a nuclear weapon and particularly</w:t>
       </w:r>
     </w:p>
-    <w:p>
+    <w:p xmlns:wp14="http://schemas.microsoft.com/office/word/2010/wordml" wp14:textId="77777777">
       <w:pPr>
         <w:autoSpaceDE w:val="0"/>
         <w:autoSpaceDN w:val="0"/>
@@ -1213,7 +1213,7 @@
         <w:t xml:space="preserve"> we have the capability of striking the United States</w:t>
       </w:r>
     </w:p>
-    <w:p>
+    <w:p xmlns:wp14="http://schemas.microsoft.com/office/word/2010/wordml" wp14:textId="77777777">
       <w:pPr>
         <w:autoSpaceDE w:val="0"/>
         <w:autoSpaceDN w:val="0"/>
@@ -1246,7 +1246,7 @@
         <w:t xml:space="preserve"> the homeland, they will have no choice but to accept us. And</w:t>
       </w:r>
     </w:p>
-    <w:p>
+    <w:p xmlns:wp14="http://schemas.microsoft.com/office/word/2010/wordml" wp14:textId="77777777">
       <w:pPr>
         <w:autoSpaceDE w:val="0"/>
         <w:autoSpaceDN w:val="0"/>
@@ -1279,7 +1279,7 @@
         <w:t xml:space="preserve"> they do between now and then is just to delay or buy</w:t>
       </w:r>
     </w:p>
-    <w:p>
+    <w:p xmlns:wp14="http://schemas.microsoft.com/office/word/2010/wordml" wp14:textId="77777777">
       <w:pPr>
         <w:autoSpaceDE w:val="0"/>
         <w:autoSpaceDN w:val="0"/>
@@ -1312,7 +1312,7 @@
         <w:t xml:space="preserve"> or to scare us into a position of negotiation.</w:t>
       </w:r>
     </w:p>
-    <w:p>
+    <w:p xmlns:wp14="http://schemas.microsoft.com/office/word/2010/wordml" wp14:textId="77777777">
       <w:pPr>
         <w:autoSpaceDE w:val="0"/>
         <w:autoSpaceDN w:val="0"/>
@@ -1334,7 +1334,7 @@
         <w:t>That does not mean I do not also hope that one day they will</w:t>
       </w:r>
     </w:p>
-    <w:p>
+    <w:p xmlns:wp14="http://schemas.microsoft.com/office/word/2010/wordml" wp14:textId="77777777">
       <w:pPr>
         <w:autoSpaceDE w:val="0"/>
         <w:autoSpaceDN w:val="0"/>
@@ -1367,7 +1367,7 @@
         <w:t xml:space="preserve"> up and say, hey, this is bad for us. I just do not think a government</w:t>
       </w:r>
     </w:p>
-    <w:p>
+    <w:p xmlns:wp14="http://schemas.microsoft.com/office/word/2010/wordml" wp14:textId="77777777">
       <w:pPr>
         <w:autoSpaceDE w:val="0"/>
         <w:autoSpaceDN w:val="0"/>
@@ -1400,7 +1400,7 @@
         <w:t xml:space="preserve"> this can survive if they had to somehow get rid of</w:t>
       </w:r>
     </w:p>
-    <w:p>
+    <w:p xmlns:wp14="http://schemas.microsoft.com/office/word/2010/wordml" wp14:textId="77777777">
       <w:pPr>
         <w:autoSpaceDE w:val="0"/>
         <w:autoSpaceDN w:val="0"/>
@@ -1433,7 +1433,7 @@
         <w:t xml:space="preserve"> weapons and engage the world in a civilized way. And that</w:t>
       </w:r>
     </w:p>
-    <w:p>
+    <w:p xmlns:wp14="http://schemas.microsoft.com/office/word/2010/wordml" wp14:textId="77777777">
       <w:pPr>
         <w:autoSpaceDE w:val="0"/>
         <w:autoSpaceDN w:val="0"/>
@@ -1486,7 +1486,7 @@
         <w:t xml:space="preserve"> And this is</w:t>
       </w:r>
     </w:p>
-    <w:p>
+    <w:p xmlns:wp14="http://schemas.microsoft.com/office/word/2010/wordml" wp14:textId="77777777">
       <w:pPr>
         <w:autoSpaceDE w:val="0"/>
         <w:autoSpaceDN w:val="0"/>
@@ -1519,7 +1519,7 @@
         <w:t xml:space="preserve"> I really wanted to share with you.</w:t>
       </w:r>
     </w:p>
-    <w:p>
+    <w:p xmlns:wp14="http://schemas.microsoft.com/office/word/2010/wordml" wp14:textId="77777777">
       <w:pPr>
         <w:autoSpaceDE w:val="0"/>
         <w:autoSpaceDN w:val="0"/>
@@ -1541,7 +1541,7 @@
         <w:t>No 1, because I believe that if you are Japan, if you are South</w:t>
       </w:r>
     </w:p>
-    <w:p>
+    <w:p xmlns:wp14="http://schemas.microsoft.com/office/word/2010/wordml" wp14:textId="77777777">
       <w:pPr>
         <w:autoSpaceDE w:val="0"/>
         <w:autoSpaceDN w:val="0"/>
@@ -1563,7 +1563,7 @@
         <w:t>Korea, if you are other countries in the region, if North Korea continues</w:t>
       </w:r>
     </w:p>
-    <w:p>
+    <w:p xmlns:wp14="http://schemas.microsoft.com/office/word/2010/wordml" wp14:textId="77777777">
       <w:pPr>
         <w:autoSpaceDE w:val="0"/>
         <w:autoSpaceDN w:val="0"/>
@@ -1596,7 +1596,7 @@
         <w:t xml:space="preserve"> expand and, in fact, it gets global acceptance of their</w:t>
       </w:r>
     </w:p>
-    <w:p>
+    <w:p xmlns:wp14="http://schemas.microsoft.com/office/word/2010/wordml" wp14:textId="77777777">
       <w:pPr>
         <w:autoSpaceDE w:val="0"/>
         <w:autoSpaceDN w:val="0"/>
@@ -1629,7 +1629,7 @@
         <w:t xml:space="preserve"> program, they are going to want one as well. So I think</w:t>
       </w:r>
     </w:p>
-    <w:p>
+    <w:p xmlns:wp14="http://schemas.microsoft.com/office/word/2010/wordml" wp14:textId="77777777">
       <w:pPr>
         <w:autoSpaceDE w:val="0"/>
         <w:autoSpaceDN w:val="0"/>
@@ -1662,7 +1662,7 @@
         <w:t xml:space="preserve"> fear of an escalation of nuclear weapons in the region is very</w:t>
       </w:r>
     </w:p>
-    <w:p>
+    <w:p xmlns:wp14="http://schemas.microsoft.com/office/word/2010/wordml" wp14:textId="77777777">
       <w:pPr>
         <w:autoSpaceDE w:val="0"/>
         <w:autoSpaceDN w:val="0"/>
@@ -1696,7 +1696,7 @@
         <w:t>.</w:t>
       </w:r>
     </w:p>
-    <w:p>
+    <w:p xmlns:wp14="http://schemas.microsoft.com/office/word/2010/wordml" wp14:textId="77777777">
       <w:pPr>
         <w:autoSpaceDE w:val="0"/>
         <w:autoSpaceDN w:val="0"/>
@@ -1718,7 +1718,7 @@
         <w:t>And the second concern that we have is that other countries are</w:t>
       </w:r>
     </w:p>
-    <w:p>
+    <w:p xmlns:wp14="http://schemas.microsoft.com/office/word/2010/wordml" wp14:textId="77777777">
       <w:pPr>
         <w:autoSpaceDE w:val="0"/>
         <w:autoSpaceDN w:val="0"/>
@@ -1751,7 +1751,7 @@
         <w:t xml:space="preserve"> their behavior. I think Iran is closely watching what is</w:t>
       </w:r>
     </w:p>
-    <w:p>
+    <w:p xmlns:wp14="http://schemas.microsoft.com/office/word/2010/wordml" wp14:textId="77777777">
       <w:pPr>
         <w:autoSpaceDE w:val="0"/>
         <w:autoSpaceDN w:val="0"/>
@@ -1784,7 +1784,7 @@
         <w:t xml:space="preserve"> with North Korea. By the way, Iran has very similar</w:t>
       </w:r>
     </w:p>
-    <w:p>
+    <w:p xmlns:wp14="http://schemas.microsoft.com/office/word/2010/wordml" wp14:textId="77777777">
       <w:pPr>
         <w:autoSpaceDE w:val="0"/>
         <w:autoSpaceDN w:val="0"/>
@@ -1817,7 +1817,7 @@
         <w:t>. They want to be accepted as the government that they are,</w:t>
       </w:r>
     </w:p>
-    <w:p>
+    <w:p xmlns:wp14="http://schemas.microsoft.com/office/word/2010/wordml" wp14:textId="77777777">
       <w:pPr>
         <w:autoSpaceDE w:val="0"/>
         <w:autoSpaceDN w:val="0"/>
@@ -1850,7 +1850,7 @@
         <w:t xml:space="preserve"> they want to be insulated from foreign interference. And they</w:t>
       </w:r>
     </w:p>
-    <w:p>
+    <w:p xmlns:wp14="http://schemas.microsoft.com/office/word/2010/wordml" wp14:textId="77777777">
       <w:pPr>
         <w:autoSpaceDE w:val="0"/>
         <w:autoSpaceDN w:val="0"/>
@@ -1883,7 +1883,7 @@
         <w:t xml:space="preserve"> the nuclear weapons system is the way to do it. And they are</w:t>
       </w:r>
     </w:p>
-    <w:p>
+    <w:p xmlns:wp14="http://schemas.microsoft.com/office/word/2010/wordml" wp14:textId="77777777">
       <w:pPr>
         <w:autoSpaceDE w:val="0"/>
         <w:autoSpaceDN w:val="0"/>
@@ -1916,7 +1916,7 @@
         <w:t xml:space="preserve"> very closely the way North Korea is being treated by the</w:t>
       </w:r>
     </w:p>
-    <w:p>
+    <w:p xmlns:wp14="http://schemas.microsoft.com/office/word/2010/wordml" wp14:textId="77777777">
       <w:pPr>
         <w:autoSpaceDE w:val="0"/>
         <w:autoSpaceDN w:val="0"/>
@@ -1949,7 +1949,7 @@
         <w:t xml:space="preserve"> community and determining from that how they need to proceed</w:t>
       </w:r>
     </w:p>
-    <w:p>
+    <w:p xmlns:wp14="http://schemas.microsoft.com/office/word/2010/wordml" wp14:textId="77777777">
       <w:pPr>
         <w:autoSpaceDE w:val="0"/>
         <w:autoSpaceDN w:val="0"/>
@@ -1982,7 +1982,7 @@
         <w:t>.</w:t>
       </w:r>
     </w:p>
-    <w:p>
+    <w:p xmlns:wp14="http://schemas.microsoft.com/office/word/2010/wordml" wp14:textId="77777777">
       <w:pPr>
         <w:autoSpaceDE w:val="0"/>
         <w:autoSpaceDN w:val="0"/>
@@ -2004,7 +2004,7 @@
         <w:t>So I do not share this guarded optimism. I hope I am wrong. I</w:t>
       </w:r>
     </w:p>
-    <w:p>
+    <w:p xmlns:wp14="http://schemas.microsoft.com/office/word/2010/wordml" wp14:textId="77777777">
       <w:pPr>
         <w:autoSpaceDE w:val="0"/>
         <w:autoSpaceDN w:val="0"/>
@@ -2037,7 +2037,7 @@
         <w:t xml:space="preserve"> do. But the reality of it is, I think, the best we can hope for</w:t>
       </w:r>
     </w:p>
-    <w:p>
+    <w:p xmlns:wp14="http://schemas.microsoft.com/office/word/2010/wordml" wp14:textId="77777777">
       <w:pPr>
         <w:autoSpaceDE w:val="0"/>
         <w:autoSpaceDN w:val="0"/>
@@ -2070,7 +2070,7 @@
         <w:t xml:space="preserve"> is three things.</w:t>
       </w:r>
     </w:p>
-    <w:p>
+    <w:p xmlns:wp14="http://schemas.microsoft.com/office/word/2010/wordml" wp14:textId="77777777">
       <w:pPr>
         <w:autoSpaceDE w:val="0"/>
         <w:autoSpaceDN w:val="0"/>
@@ -2092,7 +2092,7 @@
         <w:t>No. 1, we have to do everything we can to delay and preferably</w:t>
       </w:r>
     </w:p>
-    <w:p>
+    <w:p xmlns:wp14="http://schemas.microsoft.com/office/word/2010/wordml" wp14:textId="77777777">
       <w:pPr>
         <w:autoSpaceDE w:val="0"/>
         <w:autoSpaceDN w:val="0"/>
@@ -2125,7 +2125,7 @@
         <w:t xml:space="preserve"> them from accomplishing the goal of being able to reach</w:t>
       </w:r>
     </w:p>
-    <w:p>
+    <w:p xmlns:wp14="http://schemas.microsoft.com/office/word/2010/wordml" wp14:textId="77777777">
       <w:pPr>
         <w:autoSpaceDE w:val="0"/>
         <w:autoSpaceDN w:val="0"/>
@@ -2158,7 +2158,7 @@
         <w:t xml:space="preserve"> United States or the West with these weapons.</w:t>
       </w:r>
     </w:p>
-    <w:p>
+    <w:p xmlns:wp14="http://schemas.microsoft.com/office/word/2010/wordml" wp14:textId="77777777">
       <w:pPr>
         <w:autoSpaceDE w:val="0"/>
         <w:autoSpaceDN w:val="0"/>
@@ -2180,7 +2180,7 @@
         <w:t>No 2, we should never allow the world to forget who these people</w:t>
       </w:r>
     </w:p>
-    <w:p>
+    <w:p xmlns:wp14="http://schemas.microsoft.com/office/word/2010/wordml" wp14:textId="77777777">
       <w:pPr>
         <w:autoSpaceDE w:val="0"/>
         <w:autoSpaceDN w:val="0"/>
@@ -2213,7 +2213,7 @@
         <w:t xml:space="preserve"> and what they are doing. And their list of atrocities is too long</w:t>
       </w:r>
     </w:p>
-    <w:p>
+    <w:p xmlns:wp14="http://schemas.microsoft.com/office/word/2010/wordml" wp14:textId="77777777">
       <w:pPr>
         <w:autoSpaceDE w:val="0"/>
         <w:autoSpaceDN w:val="0"/>
@@ -2246,7 +2246,7 @@
         <w:t xml:space="preserve"> catalog here today, but they kidnap people abroad. Any religion,</w:t>
       </w:r>
     </w:p>
-    <w:p>
+    <w:p xmlns:wp14="http://schemas.microsoft.com/office/word/2010/wordml" wp14:textId="77777777">
       <w:pPr>
         <w:autoSpaceDE w:val="0"/>
         <w:autoSpaceDN w:val="0"/>
@@ -2279,7 +2279,7 @@
         <w:t xml:space="preserve"> Christianity, is banned, punishable by death. Google</w:t>
       </w:r>
     </w:p>
-    <w:p>
+    <w:p xmlns:wp14="http://schemas.microsoft.com/office/word/2010/wordml" wp14:textId="77777777">
       <w:pPr>
         <w:autoSpaceDE w:val="0"/>
         <w:autoSpaceDN w:val="0"/>
@@ -2312,7 +2312,7 @@
         <w:t xml:space="preserve"> begun to catalog all these gulags that they have all over the</w:t>
       </w:r>
     </w:p>
-    <w:p>
+    <w:p xmlns:wp14="http://schemas.microsoft.com/office/word/2010/wordml" wp14:textId="77777777">
       <w:pPr>
         <w:autoSpaceDE w:val="0"/>
         <w:autoSpaceDN w:val="0"/>
@@ -2345,7 +2345,7 @@
         <w:t>. The list goes on and on.</w:t>
       </w:r>
     </w:p>
-    <w:p>
+    <w:p xmlns:wp14="http://schemas.microsoft.com/office/word/2010/wordml" wp14:textId="77777777">
       <w:pPr>
         <w:autoSpaceDE w:val="0"/>
         <w:autoSpaceDN w:val="0"/>
@@ -2367,7 +2367,7 @@
         <w:t>And third, I think we need to begin to create the conditions, God</w:t>
       </w:r>
     </w:p>
-    <w:p>
+    <w:p xmlns:wp14="http://schemas.microsoft.com/office/word/2010/wordml" wp14:textId="77777777">
       <w:pPr>
         <w:autoSpaceDE w:val="0"/>
         <w:autoSpaceDN w:val="0"/>
@@ -2400,7 +2400,7 @@
         <w:t>, for reunification, which is impossible today. Today that is</w:t>
       </w:r>
     </w:p>
-    <w:p>
+    <w:p xmlns:wp14="http://schemas.microsoft.com/office/word/2010/wordml" wp14:textId="77777777">
       <w:pPr>
         <w:autoSpaceDE w:val="0"/>
         <w:autoSpaceDN w:val="0"/>
@@ -2433,7 +2433,7 @@
         <w:t xml:space="preserve"> going to happen. But we do not know when the moment comes</w:t>
       </w:r>
     </w:p>
-    <w:p>
+    <w:p xmlns:wp14="http://schemas.microsoft.com/office/word/2010/wordml" wp14:textId="77777777">
       <w:pPr>
         <w:autoSpaceDE w:val="0"/>
         <w:autoSpaceDN w:val="0"/>
@@ -2466,7 +2466,7 @@
         <w:t xml:space="preserve"> those conditions become possible. And I think we need to do</w:t>
       </w:r>
     </w:p>
-    <w:p>
+    <w:p xmlns:wp14="http://schemas.microsoft.com/office/word/2010/wordml" wp14:textId="77777777">
       <w:pPr>
         <w:autoSpaceDE w:val="0"/>
         <w:autoSpaceDN w:val="0"/>
@@ -2499,7 +2499,7 @@
         <w:t xml:space="preserve"> we can, along with our partners in the region and the</w:t>
       </w:r>
     </w:p>
-    <w:p>
+    <w:p xmlns:wp14="http://schemas.microsoft.com/office/word/2010/wordml" wp14:textId="77777777">
       <w:pPr>
         <w:autoSpaceDE w:val="0"/>
         <w:autoSpaceDN w:val="0"/>
@@ -2532,7 +2532,7 @@
         <w:t>, to create the conditions where hopefully one day we could</w:t>
       </w:r>
     </w:p>
-    <w:p>
+    <w:p xmlns:wp14="http://schemas.microsoft.com/office/word/2010/wordml" wp14:textId="77777777">
       <w:pPr>
         <w:autoSpaceDE w:val="0"/>
         <w:autoSpaceDN w:val="0"/>
@@ -2565,7 +2565,7 @@
         <w:t xml:space="preserve"> a unified, democratic, peaceful Korea. And that is not possible</w:t>
       </w:r>
     </w:p>
-    <w:p>
+    <w:p xmlns:wp14="http://schemas.microsoft.com/office/word/2010/wordml" wp14:textId="77777777">
       <w:pPr>
         <w:autoSpaceDE w:val="0"/>
         <w:autoSpaceDN w:val="0"/>
@@ -2598,7 +2598,7 @@
         <w:t>, but we can begin to create the conditions where hopefully</w:t>
       </w:r>
     </w:p>
-    <w:p>
+    <w:p xmlns:wp14="http://schemas.microsoft.com/office/word/2010/wordml" wp14:textId="77777777">
       <w:pPr>
         <w:autoSpaceDE w:val="0"/>
         <w:autoSpaceDN w:val="0"/>
@@ -2642,7 +2642,7 @@
       </w:r>
       <w:proofErr w:type="gramEnd"/>
     </w:p>
-    <w:p>
+    <w:p xmlns:wp14="http://schemas.microsoft.com/office/word/2010/wordml" wp14:textId="77777777">
       <w:pPr>
         <w:autoSpaceDE w:val="0"/>
         <w:autoSpaceDN w:val="0"/>
@@ -2664,7 +2664,7 @@
         <w:t>Germany would have fallen, but it did. And one of the best ways</w:t>
       </w:r>
     </w:p>
-    <w:p>
+    <w:p xmlns:wp14="http://schemas.microsoft.com/office/word/2010/wordml" wp14:textId="77777777">
       <w:pPr>
         <w:autoSpaceDE w:val="0"/>
         <w:autoSpaceDN w:val="0"/>
@@ -2697,7 +2697,7 @@
         <w:t xml:space="preserve"> can do that is to strengthen and continue to strengthen our relationship</w:t>
       </w:r>
     </w:p>
-    <w:p>
+    <w:p xmlns:wp14="http://schemas.microsoft.com/office/word/2010/wordml" wp14:textId="77777777">
       <w:pPr>
         <w:autoSpaceDE w:val="0"/>
         <w:autoSpaceDN w:val="0"/>
@@ -2730,7 +2730,7 @@
         <w:t xml:space="preserve"> and militarily with South Korea.</w:t>
       </w:r>
     </w:p>
-    <w:p>
+    <w:p xmlns:wp14="http://schemas.microsoft.com/office/word/2010/wordml" wp14:textId="77777777">
       <w:pPr>
         <w:autoSpaceDE w:val="0"/>
         <w:autoSpaceDN w:val="0"/>
@@ -2752,7 +2752,7 @@
         <w:t>Those are my general impressions of this issue. I know that as</w:t>
       </w:r>
     </w:p>
-    <w:p>
+    <w:p xmlns:wp14="http://schemas.microsoft.com/office/word/2010/wordml" wp14:textId="77777777">
       <w:pPr>
         <w:autoSpaceDE w:val="0"/>
         <w:autoSpaceDN w:val="0"/>
@@ -2785,7 +2785,7 @@
         <w:t xml:space="preserve"> diplomat, your job is to try to bring a resolution to this that is</w:t>
       </w:r>
     </w:p>
-    <w:p>
+    <w:p xmlns:wp14="http://schemas.microsoft.com/office/word/2010/wordml" wp14:textId="77777777">
       <w:pPr>
         <w:autoSpaceDE w:val="0"/>
         <w:autoSpaceDN w:val="0"/>
@@ -2818,7 +2818,7 @@
         <w:t>. I just do not think that is going to happen with this guy</w:t>
       </w:r>
     </w:p>
-    <w:p>
+    <w:p xmlns:wp14="http://schemas.microsoft.com/office/word/2010/wordml" wp14:textId="77777777">
       <w:pPr>
         <w:autoSpaceDE w:val="0"/>
         <w:autoSpaceDN w:val="0"/>
@@ -2851,7 +2851,7 @@
         <w:t xml:space="preserve"> I think they are convinced that the only way they are ever</w:t>
       </w:r>
     </w:p>
-    <w:p>
+    <w:p xmlns:wp14="http://schemas.microsoft.com/office/word/2010/wordml" wp14:textId="77777777">
       <w:pPr>
         <w:autoSpaceDE w:val="0"/>
         <w:autoSpaceDN w:val="0"/>
@@ -2884,7 +2884,7 @@
         <w:t xml:space="preserve"> to accomplish what they want is by having a nuclear program</w:t>
       </w:r>
     </w:p>
-    <w:p>
+    <w:p xmlns:wp14="http://schemas.microsoft.com/office/word/2010/wordml" wp14:textId="77777777">
       <w:pPr>
         <w:autoSpaceDE w:val="0"/>
         <w:autoSpaceDN w:val="0"/>
@@ -2917,8 +2917,8 @@
         <w:t xml:space="preserve"> being able to hold the world hostage with it.</w:t>
       </w:r>
     </w:p>
-    <w:p/>
-    <w:p>
+    <w:p xmlns:wp14="http://schemas.microsoft.com/office/word/2010/wordml" wp14:textId="77777777"/>
+    <w:p xmlns:wp14="http://schemas.microsoft.com/office/word/2010/wordml" wp14:textId="77777777">
       <w:pPr>
         <w:autoSpaceDE w:val="0"/>
         <w:autoSpaceDN w:val="0"/>
@@ -2940,7 +2940,7 @@
         <w:t>Can I just ask about the: Are we potentially in</w:t>
       </w:r>
     </w:p>
-    <w:p>
+    <w:p xmlns:wp14="http://schemas.microsoft.com/office/word/2010/wordml" wp14:textId="77777777">
       <w:pPr>
         <w:autoSpaceDE w:val="0"/>
         <w:autoSpaceDN w:val="0"/>
@@ -2973,7 +2973,7 @@
         <w:t xml:space="preserve"> midst of a recalibration among Chinese policymakers with</w:t>
       </w:r>
     </w:p>
-    <w:p>
+    <w:p xmlns:wp14="http://schemas.microsoft.com/office/word/2010/wordml" wp14:textId="77777777">
       <w:pPr>
         <w:autoSpaceDE w:val="0"/>
         <w:autoSpaceDN w:val="0"/>
@@ -3006,7 +3006,7 @@
         <w:t xml:space="preserve"> to the utility of their current situation with North Korea?</w:t>
       </w:r>
     </w:p>
-    <w:p>
+    <w:p xmlns:wp14="http://schemas.microsoft.com/office/word/2010/wordml" wp14:textId="77777777">
       <w:pPr>
         <w:autoSpaceDE w:val="0"/>
         <w:autoSpaceDN w:val="0"/>
@@ -3039,7 +3039,7 @@
       </w:r>
       <w:proofErr w:type="gramEnd"/>
     </w:p>
-    <w:p>
+    <w:p xmlns:wp14="http://schemas.microsoft.com/office/word/2010/wordml" wp14:textId="77777777">
       <w:pPr>
         <w:autoSpaceDE w:val="0"/>
         <w:autoSpaceDN w:val="0"/>
@@ -3072,7 +3072,7 @@
         <w:t xml:space="preserve"> the situation and saying they are no longer what they once</w:t>
       </w:r>
     </w:p>
-    <w:p>
+    <w:p xmlns:wp14="http://schemas.microsoft.com/office/word/2010/wordml" wp14:textId="77777777">
       <w:pPr>
         <w:autoSpaceDE w:val="0"/>
         <w:autoSpaceDN w:val="0"/>
@@ -3107,17 +3107,18 @@
         <w:t>? We really do not need the headache that these guys are.</w:t>
       </w:r>
     </w:p>
-    <w:p/>
-    <w:p>
-      <w:bookmarkStart w:id="0" w:name="_GoBack"/>
+    <w:p xmlns:wp14="http://schemas.microsoft.com/office/word/2010/wordml" wp14:textId="77777777"/>
+    <w:p xmlns:wp14="http://schemas.microsoft.com/office/word/2010/wordml" wp14:textId="77777777">
+      <w:bookmarkStart w:name="_GoBack" w:id="0"/>
       <w:bookmarkEnd w:id="0"/>
     </w:p>
     <w:sectPr>
       <w:headerReference w:type="default" r:id="rId7"/>
-      <w:pgSz w:w="12240" w:h="15840"/>
+      <w:pgSz w:w="12240" w:h="15840" w:orient="portrait"/>
       <w:pgMar w:top="1440" w:right="1440" w:bottom="1440" w:left="1440" w:header="720" w:footer="720" w:gutter="0"/>
       <w:cols w:space="720"/>
       <w:docGrid w:linePitch="360"/>
+      <w:footerReference w:type="default" r:id="Rc7b8c86dc65044c3"/>
     </w:sectPr>
   </w:body>
 </w:document>
@@ -3126,33 +3127,101 @@
 <file path=word/endnotes.xml><?xml version="1.0" encoding="utf-8"?>
 <w:endnotes xmlns:wpc="http://schemas.microsoft.com/office/word/2010/wordprocessingCanvas" xmlns:mc="http://schemas.openxmlformats.org/markup-compatibility/2006" xmlns:o="urn:schemas-microsoft-com:office:office" xmlns:r="http://schemas.openxmlformats.org/officeDocument/2006/relationships" xmlns:m="http://schemas.openxmlformats.org/officeDocument/2006/math" xmlns:v="urn:schemas-microsoft-com:vml" xmlns:wp14="http://schemas.microsoft.com/office/word/2010/wordprocessingDrawing" xmlns:wp="http://schemas.openxmlformats.org/drawingml/2006/wordprocessingDrawing" xmlns:w10="urn:schemas-microsoft-com:office:word" xmlns:w="http://schemas.openxmlformats.org/wordprocessingml/2006/main" xmlns:w14="http://schemas.microsoft.com/office/word/2010/wordml" xmlns:wpg="http://schemas.microsoft.com/office/word/2010/wordprocessingGroup" xmlns:wpi="http://schemas.microsoft.com/office/word/2010/wordprocessingInk" xmlns:wne="http://schemas.microsoft.com/office/word/2006/wordml" xmlns:wps="http://schemas.microsoft.com/office/word/2010/wordprocessingShape" mc:Ignorable="w14 wp14">
   <w:endnote w:type="separator" w:id="-1">
-    <w:p>
+    <w:p xmlns:wp14="http://schemas.microsoft.com/office/word/2010/wordml" wp14:textId="77777777">
       <w:r>
         <w:separator/>
       </w:r>
     </w:p>
   </w:endnote>
   <w:endnote w:type="continuationSeparator" w:id="0">
-    <w:p>
+    <w:p xmlns:wp14="http://schemas.microsoft.com/office/word/2010/wordml" wp14:textId="77777777">
       <w:r>
         <w:continuationSeparator/>
       </w:r>
     </w:p>
   </w:endnote>
 </w:endnotes>
+</file>
+
+<file path=word/footer.xml><?xml version="1.0" encoding="utf-8"?>
+<w:ftr xmlns:w14="http://schemas.microsoft.com/office/word/2010/wordml" xmlns:w="http://schemas.openxmlformats.org/wordprocessingml/2006/main">
+  <w:tbl>
+    <w:tblPr>
+      <w:tblStyle w:val="TableNormal"/>
+      <w:bidiVisual w:val="0"/>
+      <w:tblW w:w="0" w:type="auto"/>
+      <w:tblLayout w:type="fixed"/>
+      <w:tblLook w:val="04A0" w:firstRow="1" w:lastRow="0" w:firstColumn="1" w:lastColumn="0" w:noHBand="0" w:noVBand="1"/>
+    </w:tblPr>
+    <w:tblGrid>
+      <w:gridCol w:w="3120"/>
+      <w:gridCol w:w="3120"/>
+      <w:gridCol w:w="3120"/>
+    </w:tblGrid>
+    <w:tr>
+      <w:tc>
+        <w:tcPr>
+          <w:tcW w:w="3120" w:type="dxa"/>
+          <w:tcMar/>
+        </w:tcPr>
+        <w:p>
+          <w:pPr>
+            <w:pStyle w:val="Header"/>
+            <w:bidi w:val="0"/>
+            <w:ind w:left="-115"/>
+            <w:jc w:val="left"/>
+          </w:pPr>
+        </w:p>
+      </w:tc>
+      <w:tc>
+        <w:tcPr>
+          <w:tcW w:w="3120" w:type="dxa"/>
+          <w:tcMar/>
+        </w:tcPr>
+        <w:p>
+          <w:pPr>
+            <w:pStyle w:val="Header"/>
+            <w:bidi w:val="0"/>
+            <w:jc w:val="center"/>
+          </w:pPr>
+        </w:p>
+      </w:tc>
+      <w:tc>
+        <w:tcPr>
+          <w:tcW w:w="3120" w:type="dxa"/>
+          <w:tcMar/>
+        </w:tcPr>
+        <w:p>
+          <w:pPr>
+            <w:pStyle w:val="Header"/>
+            <w:bidi w:val="0"/>
+            <w:ind w:right="-115"/>
+            <w:jc w:val="right"/>
+          </w:pPr>
+        </w:p>
+      </w:tc>
+    </w:tr>
+  </w:tbl>
+  <w:p>
+    <w:pPr>
+      <w:pStyle w:val="Footer"/>
+      <w:bidi w:val="0"/>
+    </w:pPr>
+  </w:p>
+</w:ftr>
 </file>
 
 <file path=word/footnotes.xml><?xml version="1.0" encoding="utf-8"?>
 <w:footnotes xmlns:wpc="http://schemas.microsoft.com/office/word/2010/wordprocessingCanvas" xmlns:mc="http://schemas.openxmlformats.org/markup-compatibility/2006" xmlns:o="urn:schemas-microsoft-com:office:office" xmlns:r="http://schemas.openxmlformats.org/officeDocument/2006/relationships" xmlns:m="http://schemas.openxmlformats.org/officeDocument/2006/math" xmlns:v="urn:schemas-microsoft-com:vml" xmlns:wp14="http://schemas.microsoft.com/office/word/2010/wordprocessingDrawing" xmlns:wp="http://schemas.openxmlformats.org/drawingml/2006/wordprocessingDrawing" xmlns:w10="urn:schemas-microsoft-com:office:word" xmlns:w="http://schemas.openxmlformats.org/wordprocessingml/2006/main" xmlns:w14="http://schemas.microsoft.com/office/word/2010/wordml" xmlns:wpg="http://schemas.microsoft.com/office/word/2010/wordprocessingGroup" xmlns:wpi="http://schemas.microsoft.com/office/word/2010/wordprocessingInk" xmlns:wne="http://schemas.microsoft.com/office/word/2006/wordml" xmlns:wps="http://schemas.microsoft.com/office/word/2010/wordprocessingShape" mc:Ignorable="w14 wp14">
   <w:footnote w:type="separator" w:id="-1">
-    <w:p>
+    <w:p xmlns:wp14="http://schemas.microsoft.com/office/word/2010/wordml" wp14:textId="77777777">
       <w:r>
         <w:separator/>
       </w:r>
     </w:p>
   </w:footnote>
   <w:footnote w:type="continuationSeparator" w:id="0">
-    <w:p>
+    <w:p xmlns:wp14="http://schemas.microsoft.com/office/word/2010/wordml" wp14:textId="77777777">
       <w:r>
         <w:continuationSeparator/>
       </w:r>
@@ -3163,7 +3232,7 @@
 
 <file path=word/header1.xml><?xml version="1.0" encoding="utf-8"?>
 <w:hdr xmlns:wpc="http://schemas.microsoft.com/office/word/2010/wordprocessingCanvas" xmlns:mc="http://schemas.openxmlformats.org/markup-compatibility/2006" xmlns:o="urn:schemas-microsoft-com:office:office" xmlns:r="http://schemas.openxmlformats.org/officeDocument/2006/relationships" xmlns:m="http://schemas.openxmlformats.org/officeDocument/2006/math" xmlns:v="urn:schemas-microsoft-com:vml" xmlns:wp14="http://schemas.microsoft.com/office/word/2010/wordprocessingDrawing" xmlns:wp="http://schemas.openxmlformats.org/drawingml/2006/wordprocessingDrawing" xmlns:w10="urn:schemas-microsoft-com:office:word" xmlns:w="http://schemas.openxmlformats.org/wordprocessingml/2006/main" xmlns:w14="http://schemas.microsoft.com/office/word/2010/wordml" xmlns:wpg="http://schemas.microsoft.com/office/word/2010/wordprocessingGroup" xmlns:wpi="http://schemas.microsoft.com/office/word/2010/wordprocessingInk" xmlns:wne="http://schemas.microsoft.com/office/word/2006/wordml" xmlns:wps="http://schemas.microsoft.com/office/word/2010/wordprocessingShape" mc:Ignorable="w14 wp14">
-  <w:p>
+  <w:p xmlns:wp14="http://schemas.microsoft.com/office/word/2010/wordml" wp14:textId="77777777">
     <w:pPr>
       <w:pStyle w:val="Header"/>
     </w:pPr>
@@ -3171,13 +3240,13 @@
       <w:t>Rubio</w:t>
     </w:r>
     <w:r>
-      <w:ptab w:relativeTo="margin" w:alignment="center" w:leader="none"/>
+      <w:ptab w:alignment="center" w:relativeTo="margin" w:leader="none"/>
     </w:r>
     <w:r>
       <w:t>North Korea</w:t>
     </w:r>
     <w:r>
-      <w:ptab w:relativeTo="margin" w:alignment="right" w:leader="none"/>
+      <w:ptab w:alignment="right" w:relativeTo="margin" w:leader="none"/>
     </w:r>
     <w:r>
       <w:t>7 Mar 2013</w:t>
@@ -3187,11 +3256,11 @@
 </file>
 
 <file path=word/styles.xml><?xml version="1.0" encoding="utf-8"?>
-<w:styles xmlns:mc="http://schemas.openxmlformats.org/markup-compatibility/2006" xmlns:r="http://schemas.openxmlformats.org/officeDocument/2006/relationships" xmlns:w="http://schemas.openxmlformats.org/wordprocessingml/2006/main" xmlns:w14="http://schemas.microsoft.com/office/word/2010/wordml" mc:Ignorable="w14">
+<w:styles xmlns:wp14="http://schemas.microsoft.com/office/word/2010/wordprocessingDrawing" xmlns:mc="http://schemas.openxmlformats.org/markup-compatibility/2006" xmlns:r="http://schemas.openxmlformats.org/officeDocument/2006/relationships" xmlns:w="http://schemas.openxmlformats.org/wordprocessingml/2006/main" xmlns:w14="http://schemas.microsoft.com/office/word/2010/wordml" mc:Ignorable="w14 wp14">
   <w:docDefaults>
     <w:rPrDefault>
       <w:rPr>
-        <w:rFonts w:asciiTheme="minorHAnsi" w:eastAsiaTheme="minorHAnsi" w:hAnsiTheme="minorHAnsi" w:cstheme="minorBidi"/>
+        <w:rFonts w:asciiTheme="minorHAnsi" w:hAnsiTheme="minorHAnsi" w:eastAsiaTheme="minorHAnsi" w:cstheme="minorBidi"/>
         <w:sz w:val="22"/>
         <w:szCs w:val="22"/>
         <w:lang w:val="en-US" w:eastAsia="en-US" w:bidi="ar-SA"/>
@@ -3200,8 +3269,8 @@
     <w:pPrDefault/>
   </w:docDefaults>
   <w:latentStyles w:defLockedState="0" w:defUIPriority="99" w:defSemiHidden="1" w:defUnhideWhenUsed="1" w:defQFormat="0" w:count="267">
-    <w:lsdException w:name="Normal" w:semiHidden="0" w:uiPriority="0" w:unhideWhenUsed="0" w:qFormat="1"/>
-    <w:lsdException w:name="heading 1" w:semiHidden="0" w:uiPriority="9" w:unhideWhenUsed="0" w:qFormat="1"/>
+    <w:lsdException w:name="Normal" w:uiPriority="0" w:semiHidden="0" w:unhideWhenUsed="0" w:qFormat="1"/>
+    <w:lsdException w:name="heading 1" w:uiPriority="9" w:semiHidden="0" w:unhideWhenUsed="0" w:qFormat="1"/>
     <w:lsdException w:name="heading 2" w:uiPriority="9" w:qFormat="1"/>
     <w:lsdException w:name="heading 3" w:uiPriority="9" w:qFormat="1"/>
     <w:lsdException w:name="heading 4" w:uiPriority="9" w:qFormat="1"/>
@@ -3220,136 +3289,136 @@
     <w:lsdException w:name="toc 8" w:uiPriority="39"/>
     <w:lsdException w:name="toc 9" w:uiPriority="39"/>
     <w:lsdException w:name="caption" w:uiPriority="35" w:qFormat="1"/>
-    <w:lsdException w:name="Title" w:semiHidden="0" w:uiPriority="10" w:unhideWhenUsed="0" w:qFormat="1"/>
+    <w:lsdException w:name="Title" w:uiPriority="10" w:semiHidden="0" w:unhideWhenUsed="0" w:qFormat="1"/>
     <w:lsdException w:name="Default Paragraph Font" w:uiPriority="1"/>
-    <w:lsdException w:name="Subtitle" w:semiHidden="0" w:uiPriority="11" w:unhideWhenUsed="0" w:qFormat="1"/>
-    <w:lsdException w:name="Strong" w:semiHidden="0" w:uiPriority="22" w:unhideWhenUsed="0" w:qFormat="1"/>
-    <w:lsdException w:name="Emphasis" w:semiHidden="0" w:uiPriority="20" w:unhideWhenUsed="0" w:qFormat="1"/>
-    <w:lsdException w:name="Table Grid" w:semiHidden="0" w:uiPriority="59" w:unhideWhenUsed="0"/>
+    <w:lsdException w:name="Subtitle" w:uiPriority="11" w:semiHidden="0" w:unhideWhenUsed="0" w:qFormat="1"/>
+    <w:lsdException w:name="Strong" w:uiPriority="22" w:semiHidden="0" w:unhideWhenUsed="0" w:qFormat="1"/>
+    <w:lsdException w:name="Emphasis" w:uiPriority="20" w:semiHidden="0" w:unhideWhenUsed="0" w:qFormat="1"/>
+    <w:lsdException w:name="Table Grid" w:uiPriority="59" w:semiHidden="0" w:unhideWhenUsed="0"/>
     <w:lsdException w:name="Placeholder Text" w:unhideWhenUsed="0"/>
-    <w:lsdException w:name="No Spacing" w:semiHidden="0" w:uiPriority="1" w:unhideWhenUsed="0" w:qFormat="1"/>
-    <w:lsdException w:name="Light Shading" w:semiHidden="0" w:uiPriority="60" w:unhideWhenUsed="0"/>
-    <w:lsdException w:name="Light List" w:semiHidden="0" w:uiPriority="61" w:unhideWhenUsed="0"/>
-    <w:lsdException w:name="Light Grid" w:semiHidden="0" w:uiPriority="62" w:unhideWhenUsed="0"/>
-    <w:lsdException w:name="Medium Shading 1" w:semiHidden="0" w:uiPriority="63" w:unhideWhenUsed="0"/>
-    <w:lsdException w:name="Medium Shading 2" w:semiHidden="0" w:uiPriority="64" w:unhideWhenUsed="0"/>
-    <w:lsdException w:name="Medium List 1" w:semiHidden="0" w:uiPriority="65" w:unhideWhenUsed="0"/>
-    <w:lsdException w:name="Medium List 2" w:semiHidden="0" w:uiPriority="66" w:unhideWhenUsed="0"/>
-    <w:lsdException w:name="Medium Grid 1" w:semiHidden="0" w:uiPriority="67" w:unhideWhenUsed="0"/>
-    <w:lsdException w:name="Medium Grid 2" w:semiHidden="0" w:uiPriority="68" w:unhideWhenUsed="0"/>
-    <w:lsdException w:name="Medium Grid 3" w:semiHidden="0" w:uiPriority="69" w:unhideWhenUsed="0"/>
-    <w:lsdException w:name="Dark List" w:semiHidden="0" w:uiPriority="70" w:unhideWhenUsed="0"/>
-    <w:lsdException w:name="Colorful Shading" w:semiHidden="0" w:uiPriority="71" w:unhideWhenUsed="0"/>
-    <w:lsdException w:name="Colorful List" w:semiHidden="0" w:uiPriority="72" w:unhideWhenUsed="0"/>
-    <w:lsdException w:name="Colorful Grid" w:semiHidden="0" w:uiPriority="73" w:unhideWhenUsed="0"/>
-    <w:lsdException w:name="Light Shading Accent 1" w:semiHidden="0" w:uiPriority="60" w:unhideWhenUsed="0"/>
-    <w:lsdException w:name="Light List Accent 1" w:semiHidden="0" w:uiPriority="61" w:unhideWhenUsed="0"/>
-    <w:lsdException w:name="Light Grid Accent 1" w:semiHidden="0" w:uiPriority="62" w:unhideWhenUsed="0"/>
-    <w:lsdException w:name="Medium Shading 1 Accent 1" w:semiHidden="0" w:uiPriority="63" w:unhideWhenUsed="0"/>
-    <w:lsdException w:name="Medium Shading 2 Accent 1" w:semiHidden="0" w:uiPriority="64" w:unhideWhenUsed="0"/>
-    <w:lsdException w:name="Medium List 1 Accent 1" w:semiHidden="0" w:uiPriority="65" w:unhideWhenUsed="0"/>
+    <w:lsdException w:name="No Spacing" w:uiPriority="1" w:semiHidden="0" w:unhideWhenUsed="0" w:qFormat="1"/>
+    <w:lsdException w:name="Light Shading" w:uiPriority="60" w:semiHidden="0" w:unhideWhenUsed="0"/>
+    <w:lsdException w:name="Light List" w:uiPriority="61" w:semiHidden="0" w:unhideWhenUsed="0"/>
+    <w:lsdException w:name="Light Grid" w:uiPriority="62" w:semiHidden="0" w:unhideWhenUsed="0"/>
+    <w:lsdException w:name="Medium Shading 1" w:uiPriority="63" w:semiHidden="0" w:unhideWhenUsed="0"/>
+    <w:lsdException w:name="Medium Shading 2" w:uiPriority="64" w:semiHidden="0" w:unhideWhenUsed="0"/>
+    <w:lsdException w:name="Medium List 1" w:uiPriority="65" w:semiHidden="0" w:unhideWhenUsed="0"/>
+    <w:lsdException w:name="Medium List 2" w:uiPriority="66" w:semiHidden="0" w:unhideWhenUsed="0"/>
+    <w:lsdException w:name="Medium Grid 1" w:uiPriority="67" w:semiHidden="0" w:unhideWhenUsed="0"/>
+    <w:lsdException w:name="Medium Grid 2" w:uiPriority="68" w:semiHidden="0" w:unhideWhenUsed="0"/>
+    <w:lsdException w:name="Medium Grid 3" w:uiPriority="69" w:semiHidden="0" w:unhideWhenUsed="0"/>
+    <w:lsdException w:name="Dark List" w:uiPriority="70" w:semiHidden="0" w:unhideWhenUsed="0"/>
+    <w:lsdException w:name="Colorful Shading" w:uiPriority="71" w:semiHidden="0" w:unhideWhenUsed="0"/>
+    <w:lsdException w:name="Colorful List" w:uiPriority="72" w:semiHidden="0" w:unhideWhenUsed="0"/>
+    <w:lsdException w:name="Colorful Grid" w:uiPriority="73" w:semiHidden="0" w:unhideWhenUsed="0"/>
+    <w:lsdException w:name="Light Shading Accent 1" w:uiPriority="60" w:semiHidden="0" w:unhideWhenUsed="0"/>
+    <w:lsdException w:name="Light List Accent 1" w:uiPriority="61" w:semiHidden="0" w:unhideWhenUsed="0"/>
+    <w:lsdException w:name="Light Grid Accent 1" w:uiPriority="62" w:semiHidden="0" w:unhideWhenUsed="0"/>
+    <w:lsdException w:name="Medium Shading 1 Accent 1" w:uiPriority="63" w:semiHidden="0" w:unhideWhenUsed="0"/>
+    <w:lsdException w:name="Medium Shading 2 Accent 1" w:uiPriority="64" w:semiHidden="0" w:unhideWhenUsed="0"/>
+    <w:lsdException w:name="Medium List 1 Accent 1" w:uiPriority="65" w:semiHidden="0" w:unhideWhenUsed="0"/>
     <w:lsdException w:name="Revision" w:unhideWhenUsed="0"/>
-    <w:lsdException w:name="List Paragraph" w:semiHidden="0" w:uiPriority="34" w:unhideWhenUsed="0" w:qFormat="1"/>
-    <w:lsdException w:name="Quote" w:semiHidden="0" w:uiPriority="29" w:unhideWhenUsed="0" w:qFormat="1"/>
-    <w:lsdException w:name="Intense Quote" w:semiHidden="0" w:uiPriority="30" w:unhideWhenUsed="0" w:qFormat="1"/>
-    <w:lsdException w:name="Medium List 2 Accent 1" w:semiHidden="0" w:uiPriority="66" w:unhideWhenUsed="0"/>
-    <w:lsdException w:name="Medium Grid 1 Accent 1" w:semiHidden="0" w:uiPriority="67" w:unhideWhenUsed="0"/>
-    <w:lsdException w:name="Medium Grid 2 Accent 1" w:semiHidden="0" w:uiPriority="68" w:unhideWhenUsed="0"/>
-    <w:lsdException w:name="Medium Grid 3 Accent 1" w:semiHidden="0" w:uiPriority="69" w:unhideWhenUsed="0"/>
-    <w:lsdException w:name="Dark List Accent 1" w:semiHidden="0" w:uiPriority="70" w:unhideWhenUsed="0"/>
-    <w:lsdException w:name="Colorful Shading Accent 1" w:semiHidden="0" w:uiPriority="71" w:unhideWhenUsed="0"/>
-    <w:lsdException w:name="Colorful List Accent 1" w:semiHidden="0" w:uiPriority="72" w:unhideWhenUsed="0"/>
-    <w:lsdException w:name="Colorful Grid Accent 1" w:semiHidden="0" w:uiPriority="73" w:unhideWhenUsed="0"/>
-    <w:lsdException w:name="Light Shading Accent 2" w:semiHidden="0" w:uiPriority="60" w:unhideWhenUsed="0"/>
-    <w:lsdException w:name="Light List Accent 2" w:semiHidden="0" w:uiPriority="61" w:unhideWhenUsed="0"/>
-    <w:lsdException w:name="Light Grid Accent 2" w:semiHidden="0" w:uiPriority="62" w:unhideWhenUsed="0"/>
-    <w:lsdException w:name="Medium Shading 1 Accent 2" w:semiHidden="0" w:uiPriority="63" w:unhideWhenUsed="0"/>
-    <w:lsdException w:name="Medium Shading 2 Accent 2" w:semiHidden="0" w:uiPriority="64" w:unhideWhenUsed="0"/>
-    <w:lsdException w:name="Medium List 1 Accent 2" w:semiHidden="0" w:uiPriority="65" w:unhideWhenUsed="0"/>
-    <w:lsdException w:name="Medium List 2 Accent 2" w:semiHidden="0" w:uiPriority="66" w:unhideWhenUsed="0"/>
-    <w:lsdException w:name="Medium Grid 1 Accent 2" w:semiHidden="0" w:uiPriority="67" w:unhideWhenUsed="0"/>
-    <w:lsdException w:name="Medium Grid 2 Accent 2" w:semiHidden="0" w:uiPriority="68" w:unhideWhenUsed="0"/>
-    <w:lsdException w:name="Medium Grid 3 Accent 2" w:semiHidden="0" w:uiPriority="69" w:unhideWhenUsed="0"/>
-    <w:lsdException w:name="Dark List Accent 2" w:semiHidden="0" w:uiPriority="70" w:unhideWhenUsed="0"/>
-    <w:lsdException w:name="Colorful Shading Accent 2" w:semiHidden="0" w:uiPriority="71" w:unhideWhenUsed="0"/>
-    <w:lsdException w:name="Colorful List Accent 2" w:semiHidden="0" w:uiPriority="72" w:unhideWhenUsed="0"/>
-    <w:lsdException w:name="Colorful Grid Accent 2" w:semiHidden="0" w:uiPriority="73" w:unhideWhenUsed="0"/>
-    <w:lsdException w:name="Light Shading Accent 3" w:semiHidden="0" w:uiPriority="60" w:unhideWhenUsed="0"/>
-    <w:lsdException w:name="Light List Accent 3" w:semiHidden="0" w:uiPriority="61" w:unhideWhenUsed="0"/>
-    <w:lsdException w:name="Light Grid Accent 3" w:semiHidden="0" w:uiPriority="62" w:unhideWhenUsed="0"/>
-    <w:lsdException w:name="Medium Shading 1 Accent 3" w:semiHidden="0" w:uiPriority="63" w:unhideWhenUsed="0"/>
-    <w:lsdException w:name="Medium Shading 2 Accent 3" w:semiHidden="0" w:uiPriority="64" w:unhideWhenUsed="0"/>
-    <w:lsdException w:name="Medium List 1 Accent 3" w:semiHidden="0" w:uiPriority="65" w:unhideWhenUsed="0"/>
-    <w:lsdException w:name="Medium List 2 Accent 3" w:semiHidden="0" w:uiPriority="66" w:unhideWhenUsed="0"/>
-    <w:lsdException w:name="Medium Grid 1 Accent 3" w:semiHidden="0" w:uiPriority="67" w:unhideWhenUsed="0"/>
-    <w:lsdException w:name="Medium Grid 2 Accent 3" w:semiHidden="0" w:uiPriority="68" w:unhideWhenUsed="0"/>
-    <w:lsdException w:name="Medium Grid 3 Accent 3" w:semiHidden="0" w:uiPriority="69" w:unhideWhenUsed="0"/>
-    <w:lsdException w:name="Dark List Accent 3" w:semiHidden="0" w:uiPriority="70" w:unhideWhenUsed="0"/>
-    <w:lsdException w:name="Colorful Shading Accent 3" w:semiHidden="0" w:uiPriority="71" w:unhideWhenUsed="0"/>
-    <w:lsdException w:name="Colorful List Accent 3" w:semiHidden="0" w:uiPriority="72" w:unhideWhenUsed="0"/>
-    <w:lsdException w:name="Colorful Grid Accent 3" w:semiHidden="0" w:uiPriority="73" w:unhideWhenUsed="0"/>
-    <w:lsdException w:name="Light Shading Accent 4" w:semiHidden="0" w:uiPriority="60" w:unhideWhenUsed="0"/>
-    <w:lsdException w:name="Light List Accent 4" w:semiHidden="0" w:uiPriority="61" w:unhideWhenUsed="0"/>
-    <w:lsdException w:name="Light Grid Accent 4" w:semiHidden="0" w:uiPriority="62" w:unhideWhenUsed="0"/>
-    <w:lsdException w:name="Medium Shading 1 Accent 4" w:semiHidden="0" w:uiPriority="63" w:unhideWhenUsed="0"/>
-    <w:lsdException w:name="Medium Shading 2 Accent 4" w:semiHidden="0" w:uiPriority="64" w:unhideWhenUsed="0"/>
-    <w:lsdException w:name="Medium List 1 Accent 4" w:semiHidden="0" w:uiPriority="65" w:unhideWhenUsed="0"/>
-    <w:lsdException w:name="Medium List 2 Accent 4" w:semiHidden="0" w:uiPriority="66" w:unhideWhenUsed="0"/>
-    <w:lsdException w:name="Medium Grid 1 Accent 4" w:semiHidden="0" w:uiPriority="67" w:unhideWhenUsed="0"/>
-    <w:lsdException w:name="Medium Grid 2 Accent 4" w:semiHidden="0" w:uiPriority="68" w:unhideWhenUsed="0"/>
-    <w:lsdException w:name="Medium Grid 3 Accent 4" w:semiHidden="0" w:uiPriority="69" w:unhideWhenUsed="0"/>
-    <w:lsdException w:name="Dark List Accent 4" w:semiHidden="0" w:uiPriority="70" w:unhideWhenUsed="0"/>
-    <w:lsdException w:name="Colorful Shading Accent 4" w:semiHidden="0" w:uiPriority="71" w:unhideWhenUsed="0"/>
-    <w:lsdException w:name="Colorful List Accent 4" w:semiHidden="0" w:uiPriority="72" w:unhideWhenUsed="0"/>
-    <w:lsdException w:name="Colorful Grid Accent 4" w:semiHidden="0" w:uiPriority="73" w:unhideWhenUsed="0"/>
-    <w:lsdException w:name="Light Shading Accent 5" w:semiHidden="0" w:uiPriority="60" w:unhideWhenUsed="0"/>
-    <w:lsdException w:name="Light List Accent 5" w:semiHidden="0" w:uiPriority="61" w:unhideWhenUsed="0"/>
-    <w:lsdException w:name="Light Grid Accent 5" w:semiHidden="0" w:uiPriority="62" w:unhideWhenUsed="0"/>
-    <w:lsdException w:name="Medium Shading 1 Accent 5" w:semiHidden="0" w:uiPriority="63" w:unhideWhenUsed="0"/>
-    <w:lsdException w:name="Medium Shading 2 Accent 5" w:semiHidden="0" w:uiPriority="64" w:unhideWhenUsed="0"/>
-    <w:lsdException w:name="Medium List 1 Accent 5" w:semiHidden="0" w:uiPriority="65" w:unhideWhenUsed="0"/>
-    <w:lsdException w:name="Medium List 2 Accent 5" w:semiHidden="0" w:uiPriority="66" w:unhideWhenUsed="0"/>
-    <w:lsdException w:name="Medium Grid 1 Accent 5" w:semiHidden="0" w:uiPriority="67" w:unhideWhenUsed="0"/>
-    <w:lsdException w:name="Medium Grid 2 Accent 5" w:semiHidden="0" w:uiPriority="68" w:unhideWhenUsed="0"/>
-    <w:lsdException w:name="Medium Grid 3 Accent 5" w:semiHidden="0" w:uiPriority="69" w:unhideWhenUsed="0"/>
-    <w:lsdException w:name="Dark List Accent 5" w:semiHidden="0" w:uiPriority="70" w:unhideWhenUsed="0"/>
-    <w:lsdException w:name="Colorful Shading Accent 5" w:semiHidden="0" w:uiPriority="71" w:unhideWhenUsed="0"/>
-    <w:lsdException w:name="Colorful List Accent 5" w:semiHidden="0" w:uiPriority="72" w:unhideWhenUsed="0"/>
-    <w:lsdException w:name="Colorful Grid Accent 5" w:semiHidden="0" w:uiPriority="73" w:unhideWhenUsed="0"/>
-    <w:lsdException w:name="Light Shading Accent 6" w:semiHidden="0" w:uiPriority="60" w:unhideWhenUsed="0"/>
-    <w:lsdException w:name="Light List Accent 6" w:semiHidden="0" w:uiPriority="61" w:unhideWhenUsed="0"/>
-    <w:lsdException w:name="Light Grid Accent 6" w:semiHidden="0" w:uiPriority="62" w:unhideWhenUsed="0"/>
-    <w:lsdException w:name="Medium Shading 1 Accent 6" w:semiHidden="0" w:uiPriority="63" w:unhideWhenUsed="0"/>
-    <w:lsdException w:name="Medium Shading 2 Accent 6" w:semiHidden="0" w:uiPriority="64" w:unhideWhenUsed="0"/>
-    <w:lsdException w:name="Medium List 1 Accent 6" w:semiHidden="0" w:uiPriority="65" w:unhideWhenUsed="0"/>
-    <w:lsdException w:name="Medium List 2 Accent 6" w:semiHidden="0" w:uiPriority="66" w:unhideWhenUsed="0"/>
-    <w:lsdException w:name="Medium Grid 1 Accent 6" w:semiHidden="0" w:uiPriority="67" w:unhideWhenUsed="0"/>
-    <w:lsdException w:name="Medium Grid 2 Accent 6" w:semiHidden="0" w:uiPriority="68" w:unhideWhenUsed="0"/>
-    <w:lsdException w:name="Medium Grid 3 Accent 6" w:semiHidden="0" w:uiPriority="69" w:unhideWhenUsed="0"/>
-    <w:lsdException w:name="Dark List Accent 6" w:semiHidden="0" w:uiPriority="70" w:unhideWhenUsed="0"/>
-    <w:lsdException w:name="Colorful Shading Accent 6" w:semiHidden="0" w:uiPriority="71" w:unhideWhenUsed="0"/>
-    <w:lsdException w:name="Colorful List Accent 6" w:semiHidden="0" w:uiPriority="72" w:unhideWhenUsed="0"/>
-    <w:lsdException w:name="Colorful Grid Accent 6" w:semiHidden="0" w:uiPriority="73" w:unhideWhenUsed="0"/>
-    <w:lsdException w:name="Subtle Emphasis" w:semiHidden="0" w:uiPriority="19" w:unhideWhenUsed="0" w:qFormat="1"/>
-    <w:lsdException w:name="Intense Emphasis" w:semiHidden="0" w:uiPriority="21" w:unhideWhenUsed="0" w:qFormat="1"/>
-    <w:lsdException w:name="Subtle Reference" w:semiHidden="0" w:uiPriority="31" w:unhideWhenUsed="0" w:qFormat="1"/>
-    <w:lsdException w:name="Intense Reference" w:semiHidden="0" w:uiPriority="32" w:unhideWhenUsed="0" w:qFormat="1"/>
-    <w:lsdException w:name="Book Title" w:semiHidden="0" w:uiPriority="33" w:unhideWhenUsed="0" w:qFormat="1"/>
+    <w:lsdException w:name="List Paragraph" w:uiPriority="34" w:semiHidden="0" w:unhideWhenUsed="0" w:qFormat="1"/>
+    <w:lsdException w:name="Quote" w:uiPriority="29" w:semiHidden="0" w:unhideWhenUsed="0" w:qFormat="1"/>
+    <w:lsdException w:name="Intense Quote" w:uiPriority="30" w:semiHidden="0" w:unhideWhenUsed="0" w:qFormat="1"/>
+    <w:lsdException w:name="Medium List 2 Accent 1" w:uiPriority="66" w:semiHidden="0" w:unhideWhenUsed="0"/>
+    <w:lsdException w:name="Medium Grid 1 Accent 1" w:uiPriority="67" w:semiHidden="0" w:unhideWhenUsed="0"/>
+    <w:lsdException w:name="Medium Grid 2 Accent 1" w:uiPriority="68" w:semiHidden="0" w:unhideWhenUsed="0"/>
+    <w:lsdException w:name="Medium Grid 3 Accent 1" w:uiPriority="69" w:semiHidden="0" w:unhideWhenUsed="0"/>
+    <w:lsdException w:name="Dark List Accent 1" w:uiPriority="70" w:semiHidden="0" w:unhideWhenUsed="0"/>
+    <w:lsdException w:name="Colorful Shading Accent 1" w:uiPriority="71" w:semiHidden="0" w:unhideWhenUsed="0"/>
+    <w:lsdException w:name="Colorful List Accent 1" w:uiPriority="72" w:semiHidden="0" w:unhideWhenUsed="0"/>
+    <w:lsdException w:name="Colorful Grid Accent 1" w:uiPriority="73" w:semiHidden="0" w:unhideWhenUsed="0"/>
+    <w:lsdException w:name="Light Shading Accent 2" w:uiPriority="60" w:semiHidden="0" w:unhideWhenUsed="0"/>
+    <w:lsdException w:name="Light List Accent 2" w:uiPriority="61" w:semiHidden="0" w:unhideWhenUsed="0"/>
+    <w:lsdException w:name="Light Grid Accent 2" w:uiPriority="62" w:semiHidden="0" w:unhideWhenUsed="0"/>
+    <w:lsdException w:name="Medium Shading 1 Accent 2" w:uiPriority="63" w:semiHidden="0" w:unhideWhenUsed="0"/>
+    <w:lsdException w:name="Medium Shading 2 Accent 2" w:uiPriority="64" w:semiHidden="0" w:unhideWhenUsed="0"/>
+    <w:lsdException w:name="Medium List 1 Accent 2" w:uiPriority="65" w:semiHidden="0" w:unhideWhenUsed="0"/>
+    <w:lsdException w:name="Medium List 2 Accent 2" w:uiPriority="66" w:semiHidden="0" w:unhideWhenUsed="0"/>
+    <w:lsdException w:name="Medium Grid 1 Accent 2" w:uiPriority="67" w:semiHidden="0" w:unhideWhenUsed="0"/>
+    <w:lsdException w:name="Medium Grid 2 Accent 2" w:uiPriority="68" w:semiHidden="0" w:unhideWhenUsed="0"/>
+    <w:lsdException w:name="Medium Grid 3 Accent 2" w:uiPriority="69" w:semiHidden="0" w:unhideWhenUsed="0"/>
+    <w:lsdException w:name="Dark List Accent 2" w:uiPriority="70" w:semiHidden="0" w:unhideWhenUsed="0"/>
+    <w:lsdException w:name="Colorful Shading Accent 2" w:uiPriority="71" w:semiHidden="0" w:unhideWhenUsed="0"/>
+    <w:lsdException w:name="Colorful List Accent 2" w:uiPriority="72" w:semiHidden="0" w:unhideWhenUsed="0"/>
+    <w:lsdException w:name="Colorful Grid Accent 2" w:uiPriority="73" w:semiHidden="0" w:unhideWhenUsed="0"/>
+    <w:lsdException w:name="Light Shading Accent 3" w:uiPriority="60" w:semiHidden="0" w:unhideWhenUsed="0"/>
+    <w:lsdException w:name="Light List Accent 3" w:uiPriority="61" w:semiHidden="0" w:unhideWhenUsed="0"/>
+    <w:lsdException w:name="Light Grid Accent 3" w:uiPriority="62" w:semiHidden="0" w:unhideWhenUsed="0"/>
+    <w:lsdException w:name="Medium Shading 1 Accent 3" w:uiPriority="63" w:semiHidden="0" w:unhideWhenUsed="0"/>
+    <w:lsdException w:name="Medium Shading 2 Accent 3" w:uiPriority="64" w:semiHidden="0" w:unhideWhenUsed="0"/>
+    <w:lsdException w:name="Medium List 1 Accent 3" w:uiPriority="65" w:semiHidden="0" w:unhideWhenUsed="0"/>
+    <w:lsdException w:name="Medium List 2 Accent 3" w:uiPriority="66" w:semiHidden="0" w:unhideWhenUsed="0"/>
+    <w:lsdException w:name="Medium Grid 1 Accent 3" w:uiPriority="67" w:semiHidden="0" w:unhideWhenUsed="0"/>
+    <w:lsdException w:name="Medium Grid 2 Accent 3" w:uiPriority="68" w:semiHidden="0" w:unhideWhenUsed="0"/>
+    <w:lsdException w:name="Medium Grid 3 Accent 3" w:uiPriority="69" w:semiHidden="0" w:unhideWhenUsed="0"/>
+    <w:lsdException w:name="Dark List Accent 3" w:uiPriority="70" w:semiHidden="0" w:unhideWhenUsed="0"/>
+    <w:lsdException w:name="Colorful Shading Accent 3" w:uiPriority="71" w:semiHidden="0" w:unhideWhenUsed="0"/>
+    <w:lsdException w:name="Colorful List Accent 3" w:uiPriority="72" w:semiHidden="0" w:unhideWhenUsed="0"/>
+    <w:lsdException w:name="Colorful Grid Accent 3" w:uiPriority="73" w:semiHidden="0" w:unhideWhenUsed="0"/>
+    <w:lsdException w:name="Light Shading Accent 4" w:uiPriority="60" w:semiHidden="0" w:unhideWhenUsed="0"/>
+    <w:lsdException w:name="Light List Accent 4" w:uiPriority="61" w:semiHidden="0" w:unhideWhenUsed="0"/>
+    <w:lsdException w:name="Light Grid Accent 4" w:uiPriority="62" w:semiHidden="0" w:unhideWhenUsed="0"/>
+    <w:lsdException w:name="Medium Shading 1 Accent 4" w:uiPriority="63" w:semiHidden="0" w:unhideWhenUsed="0"/>
+    <w:lsdException w:name="Medium Shading 2 Accent 4" w:uiPriority="64" w:semiHidden="0" w:unhideWhenUsed="0"/>
+    <w:lsdException w:name="Medium List 1 Accent 4" w:uiPriority="65" w:semiHidden="0" w:unhideWhenUsed="0"/>
+    <w:lsdException w:name="Medium List 2 Accent 4" w:uiPriority="66" w:semiHidden="0" w:unhideWhenUsed="0"/>
+    <w:lsdException w:name="Medium Grid 1 Accent 4" w:uiPriority="67" w:semiHidden="0" w:unhideWhenUsed="0"/>
+    <w:lsdException w:name="Medium Grid 2 Accent 4" w:uiPriority="68" w:semiHidden="0" w:unhideWhenUsed="0"/>
+    <w:lsdException w:name="Medium Grid 3 Accent 4" w:uiPriority="69" w:semiHidden="0" w:unhideWhenUsed="0"/>
+    <w:lsdException w:name="Dark List Accent 4" w:uiPriority="70" w:semiHidden="0" w:unhideWhenUsed="0"/>
+    <w:lsdException w:name="Colorful Shading Accent 4" w:uiPriority="71" w:semiHidden="0" w:unhideWhenUsed="0"/>
+    <w:lsdException w:name="Colorful List Accent 4" w:uiPriority="72" w:semiHidden="0" w:unhideWhenUsed="0"/>
+    <w:lsdException w:name="Colorful Grid Accent 4" w:uiPriority="73" w:semiHidden="0" w:unhideWhenUsed="0"/>
+    <w:lsdException w:name="Light Shading Accent 5" w:uiPriority="60" w:semiHidden="0" w:unhideWhenUsed="0"/>
+    <w:lsdException w:name="Light List Accent 5" w:uiPriority="61" w:semiHidden="0" w:unhideWhenUsed="0"/>
+    <w:lsdException w:name="Light Grid Accent 5" w:uiPriority="62" w:semiHidden="0" w:unhideWhenUsed="0"/>
+    <w:lsdException w:name="Medium Shading 1 Accent 5" w:uiPriority="63" w:semiHidden="0" w:unhideWhenUsed="0"/>
+    <w:lsdException w:name="Medium Shading 2 Accent 5" w:uiPriority="64" w:semiHidden="0" w:unhideWhenUsed="0"/>
+    <w:lsdException w:name="Medium List 1 Accent 5" w:uiPriority="65" w:semiHidden="0" w:unhideWhenUsed="0"/>
+    <w:lsdException w:name="Medium List 2 Accent 5" w:uiPriority="66" w:semiHidden="0" w:unhideWhenUsed="0"/>
+    <w:lsdException w:name="Medium Grid 1 Accent 5" w:uiPriority="67" w:semiHidden="0" w:unhideWhenUsed="0"/>
+    <w:lsdException w:name="Medium Grid 2 Accent 5" w:uiPriority="68" w:semiHidden="0" w:unhideWhenUsed="0"/>
+    <w:lsdException w:name="Medium Grid 3 Accent 5" w:uiPriority="69" w:semiHidden="0" w:unhideWhenUsed="0"/>
+    <w:lsdException w:name="Dark List Accent 5" w:uiPriority="70" w:semiHidden="0" w:unhideWhenUsed="0"/>
+    <w:lsdException w:name="Colorful Shading Accent 5" w:uiPriority="71" w:semiHidden="0" w:unhideWhenUsed="0"/>
+    <w:lsdException w:name="Colorful List Accent 5" w:uiPriority="72" w:semiHidden="0" w:unhideWhenUsed="0"/>
+    <w:lsdException w:name="Colorful Grid Accent 5" w:uiPriority="73" w:semiHidden="0" w:unhideWhenUsed="0"/>
+    <w:lsdException w:name="Light Shading Accent 6" w:uiPriority="60" w:semiHidden="0" w:unhideWhenUsed="0"/>
+    <w:lsdException w:name="Light List Accent 6" w:uiPriority="61" w:semiHidden="0" w:unhideWhenUsed="0"/>
+    <w:lsdException w:name="Light Grid Accent 6" w:uiPriority="62" w:semiHidden="0" w:unhideWhenUsed="0"/>
+    <w:lsdException w:name="Medium Shading 1 Accent 6" w:uiPriority="63" w:semiHidden="0" w:unhideWhenUsed="0"/>
+    <w:lsdException w:name="Medium Shading 2 Accent 6" w:uiPriority="64" w:semiHidden="0" w:unhideWhenUsed="0"/>
+    <w:lsdException w:name="Medium List 1 Accent 6" w:uiPriority="65" w:semiHidden="0" w:unhideWhenUsed="0"/>
+    <w:lsdException w:name="Medium List 2 Accent 6" w:uiPriority="66" w:semiHidden="0" w:unhideWhenUsed="0"/>
+    <w:lsdException w:name="Medium Grid 1 Accent 6" w:uiPriority="67" w:semiHidden="0" w:unhideWhenUsed="0"/>
+    <w:lsdException w:name="Medium Grid 2 Accent 6" w:uiPriority="68" w:semiHidden="0" w:unhideWhenUsed="0"/>
+    <w:lsdException w:name="Medium Grid 3 Accent 6" w:uiPriority="69" w:semiHidden="0" w:unhideWhenUsed="0"/>
+    <w:lsdException w:name="Dark List Accent 6" w:uiPriority="70" w:semiHidden="0" w:unhideWhenUsed="0"/>
+    <w:lsdException w:name="Colorful Shading Accent 6" w:uiPriority="71" w:semiHidden="0" w:unhideWhenUsed="0"/>
+    <w:lsdException w:name="Colorful List Accent 6" w:uiPriority="72" w:semiHidden="0" w:unhideWhenUsed="0"/>
+    <w:lsdException w:name="Colorful Grid Accent 6" w:uiPriority="73" w:semiHidden="0" w:unhideWhenUsed="0"/>
+    <w:lsdException w:name="Subtle Emphasis" w:uiPriority="19" w:semiHidden="0" w:unhideWhenUsed="0" w:qFormat="1"/>
+    <w:lsdException w:name="Intense Emphasis" w:uiPriority="21" w:semiHidden="0" w:unhideWhenUsed="0" w:qFormat="1"/>
+    <w:lsdException w:name="Subtle Reference" w:uiPriority="31" w:semiHidden="0" w:unhideWhenUsed="0" w:qFormat="1"/>
+    <w:lsdException w:name="Intense Reference" w:uiPriority="32" w:semiHidden="0" w:unhideWhenUsed="0" w:qFormat="1"/>
+    <w:lsdException w:name="Book Title" w:uiPriority="33" w:semiHidden="0" w:unhideWhenUsed="0" w:qFormat="1"/>
     <w:lsdException w:name="Bibliography" w:uiPriority="37"/>
     <w:lsdException w:name="TOC Heading" w:uiPriority="39" w:qFormat="1"/>
   </w:latentStyles>
-  <w:style w:type="paragraph" w:default="1" w:styleId="Normal">
+  <w:style w:type="paragraph" w:styleId="Normal" w:default="1">
     <w:name w:val="Normal"/>
     <w:qFormat/>
     <w:rsid w:val="00B91313"/>
   </w:style>
-  <w:style w:type="character" w:default="1" w:styleId="DefaultParagraphFont">
+  <w:style w:type="character" w:styleId="DefaultParagraphFont" w:default="1">
     <w:name w:val="Default Paragraph Font"/>
     <w:uiPriority w:val="1"/>
     <w:semiHidden/>
     <w:unhideWhenUsed/>
   </w:style>
-  <w:style w:type="table" w:default="1" w:styleId="TableNormal">
+  <w:style w:type="table" w:styleId="TableNormal" w:default="1">
     <w:name w:val="Normal Table"/>
     <w:uiPriority w:val="99"/>
     <w:semiHidden/>
@@ -3364,7 +3433,7 @@
       </w:tblCellMar>
     </w:tblPr>
   </w:style>
-  <w:style w:type="numbering" w:default="1" w:styleId="NoList">
+  <w:style w:type="numbering" w:styleId="NoList" w:default="1">
     <w:name w:val="No List"/>
     <w:uiPriority w:val="99"/>
     <w:semiHidden/>
@@ -3384,7 +3453,7 @@
       </w:tabs>
     </w:pPr>
   </w:style>
-  <w:style w:type="character" w:customStyle="1" w:styleId="HeaderChar">
+  <w:style w:type="character" w:styleId="HeaderChar" w:customStyle="1">
     <w:name w:val="Header Char"/>
     <w:basedOn w:val="DefaultParagraphFont"/>
     <w:link w:val="Header"/>
@@ -3405,7 +3474,7 @@
       </w:tabs>
     </w:pPr>
   </w:style>
-  <w:style w:type="character" w:customStyle="1" w:styleId="FooterChar">
+  <w:style w:type="character" w:styleId="FooterChar" w:customStyle="1">
     <w:name w:val="Footer Char"/>
     <w:basedOn w:val="DefaultParagraphFont"/>
     <w:link w:val="Footer"/>
@@ -3426,7 +3495,7 @@
       <w:szCs w:val="16"/>
     </w:rPr>
   </w:style>
-  <w:style w:type="character" w:customStyle="1" w:styleId="BalloonTextChar">
+  <w:style w:type="character" w:styleId="BalloonTextChar" w:customStyle="1">
     <w:name w:val="Balloon Text Char"/>
     <w:basedOn w:val="DefaultParagraphFont"/>
     <w:link w:val="BalloonText"/>
@@ -3438,6 +3507,32 @@
       <w:sz w:val="16"/>
       <w:szCs w:val="16"/>
     </w:rPr>
+  </w:style>
+  <w:style xmlns:w="http://schemas.openxmlformats.org/wordprocessingml/2006/main" w:type="table" w:styleId="TableGrid">
+    <w:name xmlns:w="http://schemas.openxmlformats.org/wordprocessingml/2006/main" w:val="Table Grid"/>
+    <w:basedOn xmlns:w="http://schemas.openxmlformats.org/wordprocessingml/2006/main" w:val="TableNormal"/>
+    <w:uiPriority xmlns:w="http://schemas.openxmlformats.org/wordprocessingml/2006/main" w:val="59"/>
+    <w:rsid xmlns:w="http://schemas.openxmlformats.org/wordprocessingml/2006/main" w:val="00FB4123"/>
+    <w:pPr xmlns:w="http://schemas.openxmlformats.org/wordprocessingml/2006/main">
+      <w:spacing w:after="0" w:line="240" w:lineRule="auto"/>
+    </w:pPr>
+    <w:tblPr xmlns:w="http://schemas.openxmlformats.org/wordprocessingml/2006/main">
+      <w:tblInd w:w="0" w:type="dxa"/>
+      <w:tblBorders>
+        <w:top w:val="single" w:color="000000" w:themeColor="text1" w:sz="4" w:space="0"/>
+        <w:left w:val="single" w:color="000000" w:themeColor="text1" w:sz="4" w:space="0"/>
+        <w:bottom w:val="single" w:color="000000" w:themeColor="text1" w:sz="4" w:space="0"/>
+        <w:right w:val="single" w:color="000000" w:themeColor="text1" w:sz="4" w:space="0"/>
+        <w:insideH w:val="single" w:color="000000" w:themeColor="text1" w:sz="4" w:space="0"/>
+        <w:insideV w:val="single" w:color="000000" w:themeColor="text1" w:sz="4" w:space="0"/>
+      </w:tblBorders>
+      <w:tblCellMar>
+        <w:top w:w="0" w:type="dxa"/>
+        <w:left w:w="108" w:type="dxa"/>
+        <w:bottom w:w="0" w:type="dxa"/>
+        <w:right w:w="108" w:type="dxa"/>
+      </w:tblCellMar>
+    </w:tblPr>
   </w:style>
 </w:styles>
 </file>
